--- a/UML/ClassDiagram.docx
+++ b/UML/ClassDiagram.docx
@@ -3,6 +3,51 @@
 <w:document xmlns:wpc="http://schemas.microsoft.com/office/word/2010/wordprocessingCanvas" xmlns:cx="http://schemas.microsoft.com/office/drawing/2014/chartex" xmlns:cx1="http://schemas.microsoft.com/office/drawing/2015/9/8/chartex" xmlns:cx2="http://schemas.microsoft.com/office/drawing/2015/10/21/chartex" xmlns:mc="http://schemas.openxmlformats.org/markup-compatibility/2006" xmlns:o="urn:schemas-microsoft-com:office:office" xmlns:r="http://schemas.openxmlformats.org/officeDocument/2006/relationships" xmlns:m="http://schemas.openxmlformats.org/officeDocument/2006/math" xmlns:v="urn:schemas-microsoft-com:vml" xmlns:wp14="http://schemas.microsoft.com/office/word/2010/wordprocessingDrawing" xmlns:wp="http://schemas.openxmlformats.org/drawingml/2006/wordprocessingDrawing" xmlns:w10="urn:schemas-microsoft-com:office:word" xmlns:w="http://schemas.openxmlformats.org/wordprocessingml/2006/main" xmlns:w14="http://schemas.microsoft.com/office/word/2010/wordml" xmlns:w15="http://schemas.microsoft.com/office/word/2012/wordml" xmlns:w16se="http://schemas.microsoft.com/office/word/2015/wordml/symex" xmlns:wpg="http://schemas.microsoft.com/office/word/2010/wordprocessingGroup" xmlns:wpi="http://schemas.microsoft.com/office/word/2010/wordprocessingInk" xmlns:wne="http://schemas.microsoft.com/office/word/2006/wordml" xmlns:wps="http://schemas.microsoft.com/office/word/2010/wordprocessingShape" mc:Ignorable="w14 w15 w16se wp14">
   <w:body>
     <w:p>
+      <w:proofErr w:type="spellStart"/>
+      <w:r>
+        <w:rPr>
+          <w:rFonts w:ascii="Lucida Sans" w:hAnsi="Lucida Sans"/>
+          <w:sz w:val="2"/>
+          <w:szCs w:val="2"/>
+        </w:rPr>
+        <w:t>Lucidchart</w:t>
+      </w:r>
+      <w:proofErr w:type="spellEnd"/>
+      <w:r>
+        <w:rPr>
+          <w:rFonts w:ascii="Lucida Sans" w:hAnsi="Lucida Sans"/>
+          <w:sz w:val="2"/>
+          <w:szCs w:val="2"/>
+        </w:rPr>
+        <w:t xml:space="preserve"> - Diagrams Done </w:t>
+      </w:r>
+      <w:proofErr w:type="spellStart"/>
+      <w:r>
+        <w:rPr>
+          <w:rFonts w:ascii="Lucida Sans" w:hAnsi="Lucida Sans"/>
+          <w:sz w:val="2"/>
+          <w:szCs w:val="2"/>
+        </w:rPr>
+        <w:t>Right</w:t>
+      </w:r>
+      <w:r>
+        <w:rPr>
+          <w:rFonts w:ascii="Lucida Sans" w:hAnsi="Lucida Sans"/>
+          <w:sz w:val="2"/>
+          <w:szCs w:val="2"/>
+        </w:rPr>
+        <w:t>Lucidchart</w:t>
+      </w:r>
+      <w:proofErr w:type="spellEnd"/>
+      <w:r>
+        <w:rPr>
+          <w:rFonts w:ascii="Lucida Sans" w:hAnsi="Lucida Sans"/>
+          <w:sz w:val="2"/>
+          <w:szCs w:val="2"/>
+        </w:rPr>
+        <w:t xml:space="preserve"> - Diagrams Done Right</w:t>
+      </w:r>
+      <w:bookmarkStart w:id="0" w:name="_GoBack"/>
       <w:r>
         <w:rPr>
           <w:rFonts w:ascii="Lucida Sans" w:hAnsi="Lucida Sans"/>
@@ -11,18 +56,10 @@
           <w:szCs w:val="2"/>
         </w:rPr>
         <w:drawing>
-          <wp:anchor distT="0" distB="0" distL="114300" distR="114300" simplePos="0" relativeHeight="251658240" behindDoc="1" locked="0" layoutInCell="1" allowOverlap="1" wp14:anchorId="5154FADE" wp14:editId="4428FC67">
-            <wp:simplePos x="0" y="0"/>
-            <wp:positionH relativeFrom="margin">
-              <wp:align>center</wp:align>
-            </wp:positionH>
-            <wp:positionV relativeFrom="paragraph">
-              <wp:posOffset>8476</wp:posOffset>
-            </wp:positionV>
-            <wp:extent cx="6654800" cy="7003415"/>
-            <wp:effectExtent l="0" t="0" r="0" b="6985"/>
-            <wp:wrapNone/>
-            <wp:docPr id="1" name="Picture 1" descr="https://documents.lucidchart.com/documents/a9e2014c-838c-45c2-8771-7f24c788e5e5/pages/0_0?a=2443&amp;x=23&amp;y=-20&amp;w=1254&amp;h=1320&amp;store=1&amp;accept=image%2F*&amp;auth=LCA%207d01a3f618667bab8bfd96a10df194a70ce3e7fe-ts%3D1476034028"/>
+          <wp:inline distT="0" distB="0" distL="0" distR="0">
+            <wp:extent cx="6263695" cy="6590817"/>
+            <wp:effectExtent l="0" t="0" r="3810" b="635"/>
+            <wp:docPr id="2" name="Picture 2" descr="https://documents.lucidchart.com/documents/a9e2014c-838c-45c2-8771-7f24c788e5e5/pages/0_0?a=2449&amp;x=23&amp;y=-20&amp;w=1254&amp;h=1320&amp;store=1&amp;accept=image%2F*&amp;auth=LCA%2000e3d2878df75c7c5d459320054e9033394f2e9c-ts%3D1476049310"/>
             <wp:cNvGraphicFramePr>
               <a:graphicFrameLocks xmlns:a="http://schemas.openxmlformats.org/drawingml/2006/main" noChangeAspect="1"/>
             </wp:cNvGraphicFramePr>
@@ -30,7 +67,7 @@
               <a:graphicData uri="http://schemas.openxmlformats.org/drawingml/2006/picture">
                 <pic:pic xmlns:pic="http://schemas.openxmlformats.org/drawingml/2006/picture">
                   <pic:nvPicPr>
-                    <pic:cNvPr id="0" name="Picture 1" descr="https://documents.lucidchart.com/documents/a9e2014c-838c-45c2-8771-7f24c788e5e5/pages/0_0?a=2443&amp;x=23&amp;y=-20&amp;w=1254&amp;h=1320&amp;store=1&amp;accept=image%2F*&amp;auth=LCA%207d01a3f618667bab8bfd96a10df194a70ce3e7fe-ts%3D1476034028"/>
+                    <pic:cNvPr id="0" name="Picture 1" descr="https://documents.lucidchart.com/documents/a9e2014c-838c-45c2-8771-7f24c788e5e5/pages/0_0?a=2449&amp;x=23&amp;y=-20&amp;w=1254&amp;h=1320&amp;store=1&amp;accept=image%2F*&amp;auth=LCA%2000e3d2878df75c7c5d459320054e9033394f2e9c-ts%3D1476049310"/>
                     <pic:cNvPicPr>
                       <a:picLocks noChangeAspect="1" noChangeArrowheads="1"/>
                     </pic:cNvPicPr>
@@ -51,7 +88,7 @@
                   <pic:spPr bwMode="auto">
                     <a:xfrm>
                       <a:off x="0" y="0"/>
-                      <a:ext cx="6654800" cy="7003415"/>
+                      <a:ext cx="6268403" cy="6595771"/>
                     </a:xfrm>
                     <a:prstGeom prst="rect">
                       <a:avLst/>
@@ -64,34 +101,9 @@
                 </pic:pic>
               </a:graphicData>
             </a:graphic>
-            <wp14:sizeRelH relativeFrom="page">
-              <wp14:pctWidth>0</wp14:pctWidth>
-            </wp14:sizeRelH>
-            <wp14:sizeRelV relativeFrom="page">
-              <wp14:pctHeight>0</wp14:pctHeight>
-            </wp14:sizeRelV>
-          </wp:anchor>
+          </wp:inline>
         </w:drawing>
       </w:r>
-      <w:proofErr w:type="spellStart"/>
-      <w:r>
-        <w:rPr>
-          <w:rFonts w:ascii="Lucida Sans" w:hAnsi="Lucida Sans"/>
-          <w:sz w:val="2"/>
-          <w:szCs w:val="2"/>
-        </w:rPr>
-        <w:t>Lucidchart</w:t>
-      </w:r>
-      <w:proofErr w:type="spellEnd"/>
-      <w:r>
-        <w:rPr>
-          <w:rFonts w:ascii="Lucida Sans" w:hAnsi="Lucida Sans"/>
-          <w:sz w:val="2"/>
-          <w:szCs w:val="2"/>
-        </w:rPr>
-        <w:t xml:space="preserve"> - Diagrams Done Right</w:t>
-      </w:r>
-      <w:bookmarkStart w:id="0" w:name="_GoBack"/>
       <w:bookmarkEnd w:id="0"/>
     </w:p>
     <w:sectPr>
@@ -227,6 +239,7 @@
     <w:lsdException w:name="HTML Sample" w:semiHidden="1" w:unhideWhenUsed="1"/>
     <w:lsdException w:name="HTML Typewriter" w:semiHidden="1" w:unhideWhenUsed="1"/>
     <w:lsdException w:name="HTML Variable" w:semiHidden="1" w:unhideWhenUsed="1"/>
+    <w:lsdException w:name="Normal Table" w:semiHidden="1" w:unhideWhenUsed="1"/>
     <w:lsdException w:name="annotation subject" w:semiHidden="1" w:unhideWhenUsed="1"/>
     <w:lsdException w:name="No List" w:semiHidden="1" w:unhideWhenUsed="1"/>
     <w:lsdException w:name="Outline List 1" w:semiHidden="1" w:unhideWhenUsed="1"/>
@@ -272,9 +285,11 @@
     <w:lsdException w:name="Table Subtle 1" w:semiHidden="1" w:unhideWhenUsed="1"/>
     <w:lsdException w:name="Table Subtle 2" w:semiHidden="1" w:unhideWhenUsed="1"/>
     <w:lsdException w:name="Table Web 1" w:semiHidden="1" w:unhideWhenUsed="1"/>
+    <w:lsdException w:name="Table Web 2" w:semiHidden="1" w:unhideWhenUsed="1"/>
     <w:lsdException w:name="Table Web 3" w:semiHidden="1" w:unhideWhenUsed="1"/>
     <w:lsdException w:name="Balloon Text" w:semiHidden="1" w:unhideWhenUsed="1"/>
     <w:lsdException w:name="Table Grid" w:uiPriority="39"/>
+    <w:lsdException w:name="Table Theme" w:semiHidden="1" w:unhideWhenUsed="1"/>
     <w:lsdException w:name="Placeholder Text" w:semiHidden="1"/>
     <w:lsdException w:name="No Spacing" w:uiPriority="1" w:qFormat="1"/>
     <w:lsdException w:name="Light Shading" w:uiPriority="60"/>
